--- a/JPD216/Exercises/bài tập_bài 3_jpd216.docx
+++ b/JPD216/Exercises/bài tập_bài 3_jpd216.docx
@@ -2658,7 +2658,6 @@
         <w:spacing w:line="276" w:lineRule="auto"/>
         <w:ind w:left="1200"/>
         <w:rPr>
-          <w:rFonts w:hint="eastAsia"/>
           <w:lang w:val="vi-VN"/>
         </w:rPr>
       </w:pPr>
@@ -2715,19 +2714,9 @@
         </w:rPr>
         <w:annotationRef/>
       </w:r>
-      <w:proofErr w:type="spellStart"/>
-      <w:r>
-        <w:t>Nghiên</w:t>
-      </w:r>
-      <w:proofErr w:type="spellEnd"/>
-      <w:r>
-        <w:t xml:space="preserve"> </w:t>
-      </w:r>
-      <w:proofErr w:type="spellStart"/>
-      <w:r>
-        <w:t>cứu</w:t>
-      </w:r>
-      <w:proofErr w:type="spellEnd"/>
+      <w:r>
+        <w:t>Nghiên cứu</w:t>
+      </w:r>
     </w:p>
   </w:comment>
   <w:comment w:id="1" w:author="Nhiên Huỳnh" w:date="2021-07-15T20:19:00Z" w:initials="NH">
@@ -2741,19 +2730,9 @@
         </w:rPr>
         <w:annotationRef/>
       </w:r>
-      <w:proofErr w:type="spellStart"/>
-      <w:r>
-        <w:t>Tiếp</w:t>
-      </w:r>
-      <w:proofErr w:type="spellEnd"/>
-      <w:r>
-        <w:t xml:space="preserve"> </w:t>
-      </w:r>
-      <w:proofErr w:type="spellStart"/>
-      <w:r>
-        <w:t>tục</w:t>
-      </w:r>
-      <w:proofErr w:type="spellEnd"/>
+      <w:r>
+        <w:t>Tiếp tục</w:t>
+      </w:r>
     </w:p>
   </w:comment>
 </w:comments>
